--- a/Nanodiagnosis/X-ray diffractometer/X-ray diffractometer.docx
+++ b/Nanodiagnosis/X-ray diffractometer/X-ray diffractometer.docx
@@ -783,111 +783,64 @@
               <w:r>
                 <w:fldChar w:fldCharType="separate"/>
               </w:r>
-              <w:bookmarkStart w:id="2" w:name="_GoBack"/>
-              <w:bookmarkEnd w:id="2"/>
-              <w:r>
-                <w:rPr>
-                  <w:rStyle w:val="af3"/>
-                  <w:noProof/>
-                </w:rPr>
-                <w:fldChar w:fldCharType="begin"/>
-              </w:r>
-              <w:r>
-                <w:rPr>
-                  <w:rStyle w:val="af3"/>
-                  <w:noProof/>
-                </w:rPr>
-                <w:instrText xml:space="preserve"> </w:instrText>
-              </w:r>
-              <w:r>
-                <w:rPr>
-                  <w:noProof/>
-                </w:rPr>
-                <w:instrText>HYPERLINK \l "_Toc26199243"</w:instrText>
-              </w:r>
-              <w:r>
-                <w:rPr>
-                  <w:rStyle w:val="af3"/>
-                  <w:noProof/>
-                </w:rPr>
-                <w:instrText xml:space="preserve"> </w:instrText>
-              </w:r>
-              <w:r>
-                <w:rPr>
-                  <w:rStyle w:val="af3"/>
-                  <w:noProof/>
-                </w:rPr>
-              </w:r>
-              <w:r>
-                <w:rPr>
-                  <w:rStyle w:val="af3"/>
-                  <w:noProof/>
-                </w:rPr>
-                <w:fldChar w:fldCharType="separate"/>
-              </w:r>
-              <w:r>
-                <w:rPr>
-                  <w:rStyle w:val="af3"/>
-                  <w:noProof/>
-                  <w:lang w:val="ru-RU"/>
-                </w:rPr>
-                <w:t>Задание</w:t>
-              </w:r>
-              <w:r>
-                <w:rPr>
-                  <w:noProof/>
-                  <w:webHidden/>
-                </w:rPr>
-                <w:tab/>
-              </w:r>
-              <w:r>
-                <w:rPr>
-                  <w:noProof/>
-                  <w:webHidden/>
-                </w:rPr>
-                <w:fldChar w:fldCharType="begin"/>
-              </w:r>
-              <w:r>
-                <w:rPr>
-                  <w:noProof/>
-                  <w:webHidden/>
-                </w:rPr>
-                <w:instrText xml:space="preserve"> PAGEREF _Toc26199243 \h </w:instrText>
-              </w:r>
-              <w:r>
-                <w:rPr>
-                  <w:noProof/>
-                  <w:webHidden/>
-                </w:rPr>
-              </w:r>
-              <w:r>
-                <w:rPr>
-                  <w:noProof/>
-                  <w:webHidden/>
-                </w:rPr>
-                <w:fldChar w:fldCharType="separate"/>
-              </w:r>
-              <w:r>
-                <w:rPr>
-                  <w:noProof/>
-                  <w:webHidden/>
-                </w:rPr>
-                <w:t>2</w:t>
-              </w:r>
-              <w:r>
-                <w:rPr>
-                  <w:noProof/>
-                  <w:webHidden/>
-                </w:rPr>
-                <w:fldChar w:fldCharType="end"/>
-              </w:r>
-              <w:r>
-                <w:rPr>
-                  <w:rStyle w:val="af3"/>
-                  <w:noProof/>
-                </w:rPr>
-                <w:fldChar w:fldCharType="end"/>
-              </w:r>
+              <w:hyperlink w:anchor="_Toc26199243" w:history="1">
+                <w:r>
+                  <w:rPr>
+                    <w:rStyle w:val="af3"/>
+                    <w:noProof/>
+                    <w:lang w:val="ru-RU"/>
+                  </w:rPr>
+                  <w:t>Задание</w:t>
+                </w:r>
+                <w:r>
+                  <w:rPr>
+                    <w:noProof/>
+                    <w:webHidden/>
+                  </w:rPr>
+                  <w:tab/>
+                </w:r>
+                <w:r>
+                  <w:rPr>
+                    <w:noProof/>
+                    <w:webHidden/>
+                  </w:rPr>
+                  <w:fldChar w:fldCharType="begin"/>
+                </w:r>
+                <w:r>
+                  <w:rPr>
+                    <w:noProof/>
+                    <w:webHidden/>
+                  </w:rPr>
+                  <w:instrText xml:space="preserve"> PAGEREF _Toc26199243 \h </w:instrText>
+                </w:r>
+                <w:r>
+                  <w:rPr>
+                    <w:noProof/>
+                    <w:webHidden/>
+                  </w:rPr>
+                </w:r>
+                <w:r>
+                  <w:rPr>
+                    <w:noProof/>
+                    <w:webHidden/>
+                  </w:rPr>
+                  <w:fldChar w:fldCharType="separate"/>
+                </w:r>
+                <w:r>
+                  <w:rPr>
+                    <w:noProof/>
+                    <w:webHidden/>
+                  </w:rPr>
+                  <w:t>2</w:t>
+                </w:r>
+                <w:r>
+                  <w:rPr>
+                    <w:noProof/>
+                    <w:webHidden/>
+                  </w:rPr>
+                  <w:fldChar w:fldCharType="end"/>
+                </w:r>
+              </w:hyperlink>
             </w:p>
             <w:p>
               <w:pPr>
@@ -1064,7 +1017,7 @@
           <w:lang w:val="ru-RU"/>
         </w:rPr>
       </w:pPr>
-      <w:bookmarkStart w:id="3" w:name="_Toc26199243"/>
+      <w:bookmarkStart w:id="1" w:name="_Toc26199243"/>
       <w:r>
         <w:rPr>
           <w:lang w:val="ru-RU"/>
@@ -1072,7 +1025,7 @@
         <w:lastRenderedPageBreak/>
         <w:t>Задание</w:t>
       </w:r>
-      <w:bookmarkEnd w:id="3"/>
+      <w:bookmarkEnd w:id="1"/>
     </w:p>
     <w:p>
       <w:pPr>
@@ -1697,7 +1650,7 @@
           <w:lang w:val="ru-RU"/>
         </w:rPr>
       </w:pPr>
-      <w:bookmarkStart w:id="4" w:name="_Toc26199244"/>
+      <w:bookmarkStart w:id="2" w:name="_Toc26199244"/>
       <w:r>
         <w:rPr>
           <w:lang w:val="ru-RU"/>
@@ -1705,7 +1658,7 @@
         <w:lastRenderedPageBreak/>
         <w:t>Практическая часть</w:t>
       </w:r>
-      <w:bookmarkEnd w:id="4"/>
+      <w:bookmarkEnd w:id="2"/>
     </w:p>
     <w:p>
       <w:pPr>
@@ -1714,14 +1667,14 @@
           <w:lang w:val="ru-RU"/>
         </w:rPr>
       </w:pPr>
-      <w:bookmarkStart w:id="5" w:name="_Toc26199245"/>
+      <w:bookmarkStart w:id="3" w:name="_Toc26199245"/>
       <w:r>
         <w:rPr>
           <w:lang w:val="ru-RU"/>
         </w:rPr>
         <w:t>Определение спектра стандартного образца</w:t>
       </w:r>
-      <w:bookmarkEnd w:id="5"/>
+      <w:bookmarkEnd w:id="3"/>
     </w:p>
     <w:p>
       <w:pPr>
@@ -1774,120 +1727,16 @@
     </w:p>
     <w:p>
       <w:pPr>
-        <w:keepNext/>
+        <w:rPr>
+          <w:lang w:val="ru-RU"/>
+        </w:rPr>
       </w:pPr>
-      <w:r>
-        <w:rPr>
-          <w:noProof/>
-          <w:lang w:val="ru-RU"/>
-        </w:rPr>
-        <w:drawing>
-          <wp:inline distT="0" distB="0" distL="0" distR="0" wp14:anchorId="6B3471C4" wp14:editId="04137DF1">
-            <wp:extent cx="5600700" cy="3571875"/>
-            <wp:effectExtent l="0" t="0" r="0" b="9525"/>
-            <wp:docPr id="2" name="Рисунок 2"/>
-            <wp:cNvGraphicFramePr>
-              <a:graphicFrameLocks xmlns:a="http://schemas.openxmlformats.org/drawingml/2006/main" noChangeAspect="1"/>
-            </wp:cNvGraphicFramePr>
-            <a:graphic xmlns:a="http://schemas.openxmlformats.org/drawingml/2006/main">
-              <a:graphicData uri="http://schemas.openxmlformats.org/drawingml/2006/picture">
-                <pic:pic xmlns:pic="http://schemas.openxmlformats.org/drawingml/2006/picture">
-                  <pic:nvPicPr>
-                    <pic:cNvPr id="2" name="reference.svg"/>
-                    <pic:cNvPicPr/>
-                  </pic:nvPicPr>
-                  <pic:blipFill>
-                    <a:blip r:embed="rId8">
-                      <a:extLst>
-                        <a:ext uri="{28A0092B-C50C-407E-A947-70E740481C1C}">
-                          <a14:useLocalDpi xmlns:a14="http://schemas.microsoft.com/office/drawing/2010/main" val="0"/>
-                        </a:ext>
-                        <a:ext uri="{96DAC541-7B7A-43D3-8B79-37D633B846F1}">
-                          <asvg:svgBlip xmlns:asvg="http://schemas.microsoft.com/office/drawing/2016/SVG/main" r:embed="rId9"/>
-                        </a:ext>
-                      </a:extLst>
-                    </a:blip>
-                    <a:stretch>
-                      <a:fillRect/>
-                    </a:stretch>
-                  </pic:blipFill>
-                  <pic:spPr>
-                    <a:xfrm>
-                      <a:off x="0" y="0"/>
-                      <a:ext cx="5600700" cy="3571875"/>
-                    </a:xfrm>
-                    <a:prstGeom prst="rect">
-                      <a:avLst/>
-                    </a:prstGeom>
-                  </pic:spPr>
-                </pic:pic>
-              </a:graphicData>
-            </a:graphic>
-          </wp:inline>
-        </w:drawing>
-      </w:r>
-    </w:p>
-    <w:p>
-      <w:pPr>
-        <w:pStyle w:val="a3"/>
-        <w:rPr>
-          <w:lang w:val="ru-RU"/>
-        </w:rPr>
-      </w:pPr>
-      <w:proofErr w:type="spellStart"/>
-      <w:r>
-        <w:t>Рисунок</w:t>
-      </w:r>
-      <w:proofErr w:type="spellEnd"/>
-      <w:r>
-        <w:t xml:space="preserve"> </w:t>
-      </w:r>
-      <w:r>
-        <w:fldChar w:fldCharType="begin"/>
-      </w:r>
-      <w:r>
-        <w:instrText xml:space="preserve"> SEQ Рисунок \* ARABIC </w:instrText>
-      </w:r>
-      <w:r>
-        <w:fldChar w:fldCharType="separate"/>
-      </w:r>
-      <w:r>
-        <w:rPr>
-          <w:noProof/>
-        </w:rPr>
-        <w:t>1</w:t>
-      </w:r>
-      <w:r>
-        <w:fldChar w:fldCharType="end"/>
-      </w:r>
-      <w:r>
-        <w:t xml:space="preserve">: </w:t>
-      </w:r>
-      <w:proofErr w:type="spellStart"/>
-      <w:r>
-        <w:rPr>
-          <w:lang w:val="ru-RU"/>
-        </w:rPr>
-        <w:t>Сертефицированный</w:t>
-      </w:r>
-      <w:proofErr w:type="spellEnd"/>
-      <w:r>
-        <w:rPr>
-          <w:lang w:val="ru-RU"/>
-        </w:rPr>
-        <w:t xml:space="preserve"> спектр</w:t>
-      </w:r>
-    </w:p>
-    <w:p>
-      <w:pPr>
-        <w:rPr>
-          <w:lang w:val="ru-RU"/>
-        </w:rPr>
-      </w:pPr>
+      <w:bookmarkStart w:id="4" w:name="_GoBack"/>
+      <w:bookmarkEnd w:id="4"/>
     </w:p>
     <w:sectPr>
-      <w:footerReference w:type="default" r:id="rId10"/>
-      <w:footerReference w:type="first" r:id="rId11"/>
+      <w:footerReference w:type="default" r:id="rId8"/>
+      <w:footerReference w:type="first" r:id="rId9"/>
       <w:pgSz w:w="11906" w:h="16838"/>
       <w:pgMar w:top="1134" w:right="850" w:bottom="1134" w:left="1701" w:header="708" w:footer="708" w:gutter="0"/>
       <w:pgNumType w:start="0"/>
@@ -3098,6 +2947,7 @@
     <w:rsid w:val="00000806"/>
     <w:rsid w:val="0030030F"/>
     <w:rsid w:val="007827F5"/>
+    <w:rsid w:val="008A09FC"/>
     <w:rsid w:val="00C70FAC"/>
   </w:rsids>
   <m:mathPr>
@@ -3871,7 +3721,7 @@
 </file>
 
 <file path=customXml/itemProps1.xml><?xml version="1.0" encoding="utf-8"?>
-<ds:datastoreItem xmlns:ds="http://schemas.openxmlformats.org/officeDocument/2006/customXml" ds:itemID="{395C1898-997D-46DF-817F-D65350806BFD}">
+<ds:datastoreItem xmlns:ds="http://schemas.openxmlformats.org/officeDocument/2006/customXml" ds:itemID="{816E3F39-118D-4195-8A4B-47F76EEAFC3F}">
   <ds:schemaRefs>
     <ds:schemaRef ds:uri="http://schemas.openxmlformats.org/officeDocument/2006/bibliography"/>
   </ds:schemaRefs>
